--- a/Data Final/Cust 30/Final Statement 003.docx
+++ b/Data Final/Cust 30/Final Statement 003.docx
@@ -240,7 +240,7 @@
           <w:sz w:val="20"/>
           <w:szCs w:val="20"/>
         </w:rPr>
-        <w:t>CURL DIAMOND</w:t>
+        <w:t>ANNA MILLS</w:t>
       </w:r>
     </w:p>
     <w:p>
@@ -273,26 +273,7 @@
           <w:sz w:val="20"/>
           <w:szCs w:val="20"/>
         </w:rPr>
-        <w:t>1026 164</w:t>
-      </w:r>
-      <w:r>
-        <w:rPr>
-          <w:rFonts w:ascii="Arial" w:eastAsia="Times New Roman" w:hAnsi="Arial" w:cs="Arial"/>
-          <w:color w:val="1B1C1D"/>
-          <w:sz w:val="20"/>
-          <w:szCs w:val="20"/>
-          <w:vertAlign w:val="superscript"/>
-        </w:rPr>
-        <w:t>TH</w:t>
-      </w:r>
-      <w:r>
-        <w:rPr>
-          <w:rFonts w:ascii="Arial" w:eastAsia="Times New Roman" w:hAnsi="Arial" w:cs="Arial"/>
-          <w:color w:val="1B1C1D"/>
-          <w:sz w:val="20"/>
-          <w:szCs w:val="20"/>
-        </w:rPr>
-        <w:t xml:space="preserve"> ST SE</w:t>
+        <w:t>Edinburgh, United Kingdom</w:t>
       </w:r>
     </w:p>
     <w:p>
